--- a/design_diagrams/all.docx
+++ b/design_diagrams/all.docx
@@ -4,9 +4,41 @@
   <w:body>
     <w:p>
       <w:r>
+        <w:t>User Stories</w:t>
+      </w:r>
+    </w:p>
+    <w:p>
+      <w:r>
+        <w:t>1. As a student, I want to be able to review and study in the form of a game to effectively cover materials in a small group.</w:t>
+      </w:r>
+    </w:p>
+    <w:p>
+      <w:r>
+        <w:t xml:space="preserve">2. As a student, I want to be able to automatically generate flashcards via LLM </w:t>
+      </w:r>
+      <w:proofErr w:type="gramStart"/>
+      <w:r>
+        <w:t>in order to</w:t>
+      </w:r>
+      <w:proofErr w:type="gramEnd"/>
+      <w:r>
+        <w:t xml:space="preserve"> rapidly review material.</w:t>
+      </w:r>
+    </w:p>
+    <w:p>
+      <w:r>
+        <w:t>3. As a teacher, I want a game to review materials to engage with students during classroom review sessions.</w:t>
+      </w:r>
+      <w:r>
+        <w:br w:type="page"/>
+      </w:r>
+    </w:p>
+    <w:p>
+      <w:r>
         <w:rPr>
           <w:noProof/>
         </w:rPr>
+        <w:lastRenderedPageBreak/>
         <w:drawing>
           <wp:inline distT="0" distB="0" distL="0" distR="0" wp14:anchorId="7046F948" wp14:editId="181C8CAB">
             <wp:extent cx="5724525" cy="3400425"/>
